--- a/пр seeders and migr Боровинских.docx
+++ b/пр seeders and migr Боровинских.docx
@@ -1569,6 +1569,7 @@
       </w:pPr>
       <w:r>
         <w:rPr>
+          <w:noProof/>
           <w:lang w:val="en-US"/>
         </w:rPr>
         <w:drawing>
@@ -1616,6 +1617,7 @@
       </w:pPr>
       <w:r>
         <w:rPr>
+          <w:noProof/>
           <w:lang w:val="en-US"/>
         </w:rPr>
         <w:drawing>
@@ -1663,6 +1665,7 @@
       </w:pPr>
       <w:r>
         <w:rPr>
+          <w:noProof/>
           <w:lang w:val="en-US"/>
         </w:rPr>
         <w:lastRenderedPageBreak/>
@@ -1711,6 +1714,7 @@
       </w:pPr>
       <w:r>
         <w:rPr>
+          <w:noProof/>
           <w:lang w:val="en-US"/>
         </w:rPr>
         <w:lastRenderedPageBreak/>
@@ -1759,6 +1763,7 @@
       </w:pPr>
       <w:r>
         <w:rPr>
+          <w:noProof/>
           <w:lang w:val="en-US"/>
         </w:rPr>
         <w:lastRenderedPageBreak/>
@@ -1807,6 +1812,7 @@
       </w:pPr>
       <w:r>
         <w:rPr>
+          <w:noProof/>
           <w:lang w:val="en-US"/>
         </w:rPr>
         <w:drawing>
@@ -1854,6 +1860,7 @@
       </w:pPr>
       <w:r>
         <w:rPr>
+          <w:noProof/>
           <w:lang w:val="en-US"/>
         </w:rPr>
         <w:drawing>
@@ -1901,6 +1908,7 @@
       </w:pPr>
       <w:r>
         <w:rPr>
+          <w:noProof/>
           <w:lang w:val="en-US"/>
         </w:rPr>
         <w:lastRenderedPageBreak/>
@@ -1949,6 +1957,7 @@
       </w:pPr>
       <w:r>
         <w:rPr>
+          <w:noProof/>
           <w:lang w:val="en-US"/>
         </w:rPr>
         <w:drawing>
@@ -1996,6 +2005,7 @@
       </w:pPr>
       <w:r>
         <w:rPr>
+          <w:noProof/>
           <w:lang w:val="en-US"/>
         </w:rPr>
         <w:drawing>
@@ -2043,6 +2053,7 @@
       </w:pPr>
       <w:r>
         <w:rPr>
+          <w:noProof/>
           <w:lang w:val="en-US"/>
         </w:rPr>
         <w:lastRenderedPageBreak/>
@@ -2091,6 +2102,7 @@
       </w:pPr>
       <w:r>
         <w:rPr>
+          <w:noProof/>
           <w:lang w:val="en-US"/>
         </w:rPr>
         <w:drawing>
@@ -2138,6 +2150,7 @@
       </w:pPr>
       <w:r>
         <w:rPr>
+          <w:noProof/>
           <w:lang w:val="en-US"/>
         </w:rPr>
         <w:lastRenderedPageBreak/>
@@ -2186,6 +2199,7 @@
       </w:pPr>
       <w:r>
         <w:rPr>
+          <w:noProof/>
           <w:lang w:val="en-US"/>
         </w:rPr>
         <w:drawing>
@@ -2233,6 +2247,7 @@
       </w:pPr>
       <w:r>
         <w:rPr>
+          <w:noProof/>
           <w:lang w:val="en-US"/>
         </w:rPr>
         <w:lastRenderedPageBreak/>
@@ -2281,6 +2296,7 @@
       </w:pPr>
       <w:r>
         <w:rPr>
+          <w:noProof/>
           <w:lang w:val="en-US"/>
         </w:rPr>
         <w:drawing>
@@ -2328,6 +2344,7 @@
       </w:pPr>
       <w:r>
         <w:rPr>
+          <w:noProof/>
           <w:lang w:val="en-US"/>
         </w:rPr>
         <w:lastRenderedPageBreak/>
@@ -2376,6 +2393,7 @@
       </w:pPr>
       <w:r>
         <w:rPr>
+          <w:noProof/>
           <w:lang w:val="en-US"/>
         </w:rPr>
         <w:drawing>
@@ -2423,6 +2441,7 @@
       </w:pPr>
       <w:r>
         <w:rPr>
+          <w:noProof/>
           <w:lang w:val="en-US"/>
         </w:rPr>
         <w:drawing>
@@ -2470,6 +2489,7 @@
       </w:pPr>
       <w:r>
         <w:rPr>
+          <w:noProof/>
           <w:lang w:val="en-US"/>
         </w:rPr>
         <w:lastRenderedPageBreak/>
@@ -2518,6 +2538,7 @@
       </w:pPr>
       <w:r>
         <w:rPr>
+          <w:noProof/>
           <w:lang w:val="en-US"/>
         </w:rPr>
         <w:drawing>
@@ -2565,6 +2586,7 @@
       </w:pPr>
       <w:r>
         <w:rPr>
+          <w:noProof/>
           <w:lang w:val="en-US"/>
         </w:rPr>
         <w:lastRenderedPageBreak/>
@@ -2606,6 +2628,7 @@
       </w:r>
       <w:r>
         <w:rPr>
+          <w:noProof/>
           <w:lang w:val="en-US"/>
         </w:rPr>
         <w:drawing>
@@ -2653,6 +2676,7 @@
       </w:pPr>
       <w:r>
         <w:rPr>
+          <w:noProof/>
           <w:lang w:val="en-US"/>
         </w:rPr>
         <w:drawing>
@@ -2700,6 +2724,7 @@
       </w:pPr>
       <w:r>
         <w:rPr>
+          <w:noProof/>
           <w:lang w:val="en-US"/>
         </w:rPr>
         <w:drawing>
@@ -2740,6 +2765,7 @@
       </w:r>
       <w:r>
         <w:rPr>
+          <w:noProof/>
           <w:lang w:val="en-US"/>
         </w:rPr>
         <w:drawing>
@@ -2787,6 +2813,7 @@
       </w:pPr>
       <w:r>
         <w:rPr>
+          <w:noProof/>
           <w:lang w:val="en-US"/>
         </w:rPr>
         <w:lastRenderedPageBreak/>
@@ -2828,6 +2855,7 @@
       </w:r>
       <w:r>
         <w:rPr>
+          <w:noProof/>
           <w:lang w:val="en-US"/>
         </w:rPr>
         <w:drawing>
@@ -2875,6 +2903,7 @@
       </w:pPr>
       <w:r>
         <w:rPr>
+          <w:noProof/>
           <w:lang w:val="en-US"/>
         </w:rPr>
         <w:drawing>
@@ -2922,6 +2951,7 @@
       </w:pPr>
       <w:r>
         <w:rPr>
+          <w:noProof/>
           <w:lang w:val="en-US"/>
         </w:rPr>
         <w:drawing>
@@ -2969,6 +2999,7 @@
       </w:pPr>
       <w:r>
         <w:rPr>
+          <w:noProof/>
           <w:lang w:val="en-US"/>
         </w:rPr>
         <w:lastRenderedPageBreak/>
@@ -3017,6 +3048,7 @@
       </w:pPr>
       <w:r>
         <w:rPr>
+          <w:noProof/>
           <w:lang w:val="en-US"/>
         </w:rPr>
         <w:drawing>
@@ -3064,6 +3096,7 @@
       </w:pPr>
       <w:r>
         <w:rPr>
+          <w:noProof/>
           <w:lang w:val="en-US"/>
         </w:rPr>
         <w:drawing>
@@ -3111,6 +3144,7 @@
       </w:pPr>
       <w:r>
         <w:rPr>
+          <w:noProof/>
           <w:lang w:val="en-US"/>
         </w:rPr>
         <w:lastRenderedPageBreak/>
@@ -3159,6 +3193,7 @@
       </w:pPr>
       <w:r>
         <w:rPr>
+          <w:noProof/>
           <w:lang w:val="en-US"/>
         </w:rPr>
         <w:drawing>
@@ -3206,6 +3241,7 @@
       </w:pPr>
       <w:r>
         <w:rPr>
+          <w:noProof/>
           <w:lang w:val="en-US"/>
         </w:rPr>
         <w:lastRenderedPageBreak/>
@@ -3247,6 +3283,7 @@
       </w:r>
       <w:r>
         <w:rPr>
+          <w:noProof/>
           <w:lang w:val="en-US"/>
         </w:rPr>
         <w:drawing>
@@ -3294,6 +3331,7 @@
       </w:pPr>
       <w:r>
         <w:rPr>
+          <w:noProof/>
           <w:lang w:val="en-US"/>
         </w:rPr>
         <w:drawing>
@@ -3341,6 +3379,7 @@
       </w:pPr>
       <w:r>
         <w:rPr>
+          <w:noProof/>
           <w:lang w:val="en-US"/>
         </w:rPr>
         <w:lastRenderedPageBreak/>
@@ -3389,6 +3428,7 @@
       </w:pPr>
       <w:r>
         <w:rPr>
+          <w:noProof/>
           <w:lang w:val="en-US"/>
         </w:rPr>
         <w:drawing>
@@ -3436,6 +3476,7 @@
       </w:pPr>
       <w:r>
         <w:rPr>
+          <w:noProof/>
           <w:lang w:val="en-US"/>
         </w:rPr>
         <w:lastRenderedPageBreak/>
@@ -3484,6 +3525,7 @@
       </w:pPr>
       <w:r>
         <w:rPr>
+          <w:noProof/>
           <w:lang w:val="en-US"/>
         </w:rPr>
         <w:drawing>
@@ -3537,6 +3579,7 @@
       </w:pPr>
       <w:r>
         <w:rPr>
+          <w:noProof/>
           <w:lang w:val="en-US"/>
         </w:rPr>
         <w:lastRenderedPageBreak/>
@@ -3585,6 +3628,7 @@
       </w:pPr>
       <w:r>
         <w:rPr>
+          <w:noProof/>
           <w:lang w:val="en-US"/>
         </w:rPr>
         <w:drawing>
@@ -3625,6 +3669,7 @@
       </w:r>
       <w:r>
         <w:rPr>
+          <w:noProof/>
           <w:lang w:val="en-US"/>
         </w:rPr>
         <w:drawing>
@@ -3672,6 +3717,7 @@
       </w:pPr>
       <w:r>
         <w:rPr>
+          <w:noProof/>
           <w:lang w:val="en-US"/>
         </w:rPr>
         <w:drawing>
@@ -3719,6 +3765,7 @@
       </w:pPr>
       <w:r>
         <w:rPr>
+          <w:noProof/>
           <w:lang w:val="en-US"/>
         </w:rPr>
         <w:lastRenderedPageBreak/>
@@ -3767,6 +3814,7 @@
       </w:pPr>
       <w:r>
         <w:rPr>
+          <w:noProof/>
           <w:lang w:val="en-US"/>
         </w:rPr>
         <w:drawing>
@@ -3814,6 +3862,7 @@
       </w:pPr>
       <w:r>
         <w:rPr>
+          <w:noProof/>
           <w:lang w:val="en-US"/>
         </w:rPr>
         <w:lastRenderedPageBreak/>
@@ -3862,6 +3911,7 @@
       </w:pPr>
       <w:r>
         <w:rPr>
+          <w:noProof/>
           <w:lang w:val="en-US"/>
         </w:rPr>
         <w:drawing>
@@ -3909,6 +3959,7 @@
       </w:pPr>
       <w:r>
         <w:rPr>
+          <w:noProof/>
           <w:lang w:val="en-US"/>
         </w:rPr>
         <w:drawing>
@@ -3956,6 +4007,7 @@
       </w:pPr>
       <w:r>
         <w:rPr>
+          <w:noProof/>
           <w:lang w:val="en-US"/>
         </w:rPr>
         <w:drawing>
@@ -4003,6 +4055,7 @@
       </w:pPr>
       <w:r>
         <w:rPr>
+          <w:noProof/>
           <w:lang w:val="en-US"/>
         </w:rPr>
         <w:lastRenderedPageBreak/>
@@ -4051,6 +4104,7 @@
       </w:pPr>
       <w:r>
         <w:rPr>
+          <w:noProof/>
           <w:lang w:val="en-US"/>
         </w:rPr>
         <w:drawing>
@@ -4098,6 +4152,7 @@
       </w:pPr>
       <w:r>
         <w:rPr>
+          <w:noProof/>
           <w:lang w:val="en-US"/>
         </w:rPr>
         <w:drawing>
@@ -4145,6 +4200,7 @@
       </w:pPr>
       <w:r>
         <w:rPr>
+          <w:noProof/>
           <w:lang w:val="en-US"/>
         </w:rPr>
         <w:drawing>
@@ -4192,6 +4248,7 @@
       </w:pPr>
       <w:r>
         <w:rPr>
+          <w:noProof/>
           <w:lang w:val="en-US"/>
         </w:rPr>
         <w:lastRenderedPageBreak/>
@@ -4240,6 +4297,7 @@
       </w:pPr>
       <w:r>
         <w:rPr>
+          <w:noProof/>
           <w:lang w:val="en-US"/>
         </w:rPr>
         <w:drawing>
@@ -4287,6 +4345,7 @@
       </w:pPr>
       <w:r>
         <w:rPr>
+          <w:noProof/>
           <w:lang w:val="en-US"/>
         </w:rPr>
         <w:drawing>
@@ -4334,6 +4393,7 @@
       </w:pPr>
       <w:r>
         <w:rPr>
+          <w:noProof/>
           <w:lang w:val="en-US"/>
         </w:rPr>
         <w:drawing>
@@ -4381,6 +4441,7 @@
       </w:pPr>
       <w:r>
         <w:rPr>
+          <w:noProof/>
           <w:lang w:val="en-US"/>
         </w:rPr>
         <w:lastRenderedPageBreak/>
@@ -4429,6 +4490,7 @@
       </w:pPr>
       <w:r>
         <w:rPr>
+          <w:noProof/>
           <w:lang w:val="en-US"/>
         </w:rPr>
         <w:drawing>
@@ -4476,6 +4538,7 @@
       </w:pPr>
       <w:r>
         <w:rPr>
+          <w:noProof/>
           <w:lang w:val="en-US"/>
         </w:rPr>
         <w:lastRenderedPageBreak/>
@@ -4524,6 +4587,7 @@
       </w:pPr>
       <w:r>
         <w:rPr>
+          <w:noProof/>
           <w:lang w:val="en-US"/>
         </w:rPr>
         <w:drawing>
@@ -4584,6 +4648,7 @@
       </w:pPr>
       <w:r>
         <w:rPr>
+          <w:noProof/>
           <w:lang w:val="en-US"/>
         </w:rPr>
         <w:lastRenderedPageBreak/>
@@ -4632,6 +4697,7 @@
       </w:pPr>
       <w:r>
         <w:rPr>
+          <w:noProof/>
           <w:lang w:val="en-US"/>
         </w:rPr>
         <w:drawing>
@@ -4679,6 +4745,7 @@
       </w:pPr>
       <w:r>
         <w:rPr>
+          <w:noProof/>
           <w:lang w:val="en-US"/>
         </w:rPr>
         <w:lastRenderedPageBreak/>
@@ -4727,6 +4794,7 @@
       </w:pPr>
       <w:r>
         <w:rPr>
+          <w:noProof/>
           <w:lang w:val="en-US"/>
         </w:rPr>
         <w:drawing>
@@ -4774,6 +4842,7 @@
       </w:pPr>
       <w:r>
         <w:rPr>
+          <w:noProof/>
           <w:lang w:val="en-US"/>
         </w:rPr>
         <w:lastRenderedPageBreak/>
@@ -4822,6 +4891,7 @@
       </w:pPr>
       <w:r>
         <w:rPr>
+          <w:noProof/>
           <w:lang w:val="en-US"/>
         </w:rPr>
         <w:lastRenderedPageBreak/>
@@ -4870,6 +4940,7 @@
       </w:pPr>
       <w:r>
         <w:rPr>
+          <w:noProof/>
           <w:lang w:val="en-US"/>
         </w:rPr>
         <w:lastRenderedPageBreak/>
@@ -4918,6 +4989,7 @@
       </w:pPr>
       <w:r>
         <w:rPr>
+          <w:noProof/>
           <w:lang w:val="en-US"/>
         </w:rPr>
         <w:drawing>
@@ -4965,6 +5037,7 @@
       </w:pPr>
       <w:r>
         <w:rPr>
+          <w:noProof/>
           <w:lang w:val="en-US"/>
         </w:rPr>
         <w:lastRenderedPageBreak/>
@@ -5013,6 +5086,7 @@
       </w:pPr>
       <w:r>
         <w:rPr>
+          <w:noProof/>
           <w:lang w:val="en-US"/>
         </w:rPr>
         <w:drawing>
@@ -5060,6 +5134,7 @@
       </w:pPr>
       <w:r>
         <w:rPr>
+          <w:noProof/>
           <w:lang w:val="en-US"/>
         </w:rPr>
         <w:lastRenderedPageBreak/>
@@ -5108,6 +5183,7 @@
       </w:pPr>
       <w:r>
         <w:rPr>
+          <w:noProof/>
           <w:lang w:val="en-US"/>
         </w:rPr>
         <w:drawing>
@@ -5155,6 +5231,7 @@
       </w:pPr>
       <w:r>
         <w:rPr>
+          <w:noProof/>
           <w:lang w:val="en-US"/>
         </w:rPr>
         <w:lastRenderedPageBreak/>
@@ -5203,6 +5280,7 @@
       </w:pPr>
       <w:r>
         <w:rPr>
+          <w:noProof/>
           <w:lang w:val="en-US"/>
         </w:rPr>
         <w:drawing>
@@ -5250,6 +5328,7 @@
       </w:pPr>
       <w:r>
         <w:rPr>
+          <w:noProof/>
           <w:lang w:val="en-US"/>
         </w:rPr>
         <w:lastRenderedPageBreak/>
@@ -5298,6 +5377,7 @@
       </w:pPr>
       <w:r>
         <w:rPr>
+          <w:noProof/>
           <w:lang w:val="en-US"/>
         </w:rPr>
         <w:drawing>
@@ -5345,6 +5425,7 @@
       </w:pPr>
       <w:r>
         <w:rPr>
+          <w:noProof/>
           <w:lang w:val="en-US"/>
         </w:rPr>
         <w:drawing>
@@ -5392,6 +5473,7 @@
       </w:pPr>
       <w:r>
         <w:rPr>
+          <w:noProof/>
           <w:lang w:val="en-US"/>
         </w:rPr>
         <w:lastRenderedPageBreak/>
@@ -5440,6 +5522,7 @@
       </w:pPr>
       <w:r>
         <w:rPr>
+          <w:noProof/>
           <w:lang w:val="en-US"/>
         </w:rPr>
         <w:drawing>
@@ -5487,6 +5570,7 @@
       </w:pPr>
       <w:r>
         <w:rPr>
+          <w:noProof/>
           <w:lang w:val="en-US"/>
         </w:rPr>
         <w:drawing>
@@ -5534,6 +5618,7 @@
       </w:pPr>
       <w:r>
         <w:rPr>
+          <w:noProof/>
           <w:lang w:val="en-US"/>
         </w:rPr>
         <w:lastRenderedPageBreak/>
@@ -5582,6 +5667,7 @@
       </w:pPr>
       <w:r>
         <w:rPr>
+          <w:noProof/>
           <w:lang w:val="en-US"/>
         </w:rPr>
         <w:drawing>
@@ -5629,6 +5715,7 @@
       </w:pPr>
       <w:r>
         <w:rPr>
+          <w:noProof/>
           <w:lang w:val="en-US"/>
         </w:rPr>
         <w:drawing>
@@ -5676,6 +5763,7 @@
       </w:pPr>
       <w:r>
         <w:rPr>
+          <w:noProof/>
           <w:lang w:val="en-US"/>
         </w:rPr>
         <w:lastRenderedPageBreak/>
@@ -5724,6 +5812,7 @@
       </w:pPr>
       <w:r>
         <w:rPr>
+          <w:noProof/>
           <w:lang w:val="en-US"/>
         </w:rPr>
         <w:drawing>
@@ -5771,6 +5860,7 @@
       </w:pPr>
       <w:r>
         <w:rPr>
+          <w:noProof/>
           <w:lang w:val="en-US"/>
         </w:rPr>
         <w:drawing>
@@ -5818,6 +5908,7 @@
       </w:pPr>
       <w:r>
         <w:rPr>
+          <w:noProof/>
           <w:lang w:val="en-US"/>
         </w:rPr>
         <w:lastRenderedPageBreak/>
@@ -5866,6 +5957,7 @@
       </w:pPr>
       <w:r>
         <w:rPr>
+          <w:noProof/>
           <w:lang w:val="en-US"/>
         </w:rPr>
         <w:drawing>
@@ -5913,6 +6005,7 @@
       </w:pPr>
       <w:r>
         <w:rPr>
+          <w:noProof/>
           <w:lang w:val="en-US"/>
         </w:rPr>
         <w:drawing>
@@ -5960,6 +6053,7 @@
       </w:pPr>
       <w:r>
         <w:rPr>
+          <w:noProof/>
           <w:lang w:val="en-US"/>
         </w:rPr>
         <w:lastRenderedPageBreak/>
@@ -6008,6 +6102,7 @@
       </w:pPr>
       <w:r>
         <w:rPr>
+          <w:noProof/>
           <w:lang w:val="en-US"/>
         </w:rPr>
         <w:drawing>
@@ -6055,6 +6150,7 @@
       </w:pPr>
       <w:r>
         <w:rPr>
+          <w:noProof/>
           <w:lang w:val="en-US"/>
         </w:rPr>
         <w:drawing>
@@ -6102,6 +6198,7 @@
       </w:pPr>
       <w:r>
         <w:rPr>
+          <w:noProof/>
           <w:lang w:val="en-US"/>
         </w:rPr>
         <w:drawing>
@@ -6149,6 +6246,7 @@
       </w:pPr>
       <w:r>
         <w:rPr>
+          <w:noProof/>
           <w:lang w:val="en-US"/>
         </w:rPr>
         <w:drawing>
@@ -6196,6 +6294,7 @@
       </w:pPr>
       <w:r>
         <w:rPr>
+          <w:noProof/>
           <w:lang w:val="en-US"/>
         </w:rPr>
         <w:lastRenderedPageBreak/>
@@ -6244,6 +6343,7 @@
       </w:pPr>
       <w:r>
         <w:rPr>
+          <w:noProof/>
           <w:lang w:val="en-US"/>
         </w:rPr>
         <w:drawing>
@@ -6291,6 +6391,7 @@
       </w:pPr>
       <w:r>
         <w:rPr>
+          <w:noProof/>
           <w:lang w:val="en-US"/>
         </w:rPr>
         <w:drawing>
@@ -6338,6 +6439,7 @@
       </w:pPr>
       <w:r>
         <w:rPr>
+          <w:noProof/>
           <w:lang w:val="en-US"/>
         </w:rPr>
         <w:drawing>
@@ -6385,6 +6487,7 @@
       </w:pPr>
       <w:r>
         <w:rPr>
+          <w:noProof/>
           <w:lang w:val="en-US"/>
         </w:rPr>
         <w:lastRenderedPageBreak/>
@@ -6446,6 +6549,7 @@
       </w:pPr>
       <w:r>
         <w:rPr>
+          <w:noProof/>
           <w:lang w:val="en-US"/>
         </w:rPr>
         <w:lastRenderedPageBreak/>
@@ -6494,6 +6598,7 @@
       </w:pPr>
       <w:r>
         <w:rPr>
+          <w:noProof/>
           <w:lang w:val="en-US"/>
         </w:rPr>
         <w:drawing>
@@ -6541,6 +6646,7 @@
       </w:pPr>
       <w:r>
         <w:rPr>
+          <w:noProof/>
           <w:lang w:val="en-US"/>
         </w:rPr>
         <w:drawing>
@@ -6588,6 +6694,7 @@
       </w:pPr>
       <w:r>
         <w:rPr>
+          <w:noProof/>
           <w:lang w:val="en-US"/>
         </w:rPr>
         <w:drawing>
@@ -6635,6 +6742,7 @@
       </w:pPr>
       <w:r>
         <w:rPr>
+          <w:noProof/>
           <w:lang w:val="en-US"/>
         </w:rPr>
         <w:drawing>
@@ -6682,6 +6790,7 @@
       </w:pPr>
       <w:r>
         <w:rPr>
+          <w:noProof/>
           <w:lang w:val="en-US"/>
         </w:rPr>
         <w:drawing>
@@ -6729,6 +6838,7 @@
       </w:pPr>
       <w:r>
         <w:rPr>
+          <w:noProof/>
           <w:lang w:val="en-US"/>
         </w:rPr>
         <w:lastRenderedPageBreak/>
@@ -6777,6 +6887,7 @@
       </w:pPr>
       <w:r>
         <w:rPr>
+          <w:noProof/>
           <w:lang w:val="en-US"/>
         </w:rPr>
         <w:drawing>
@@ -6824,6 +6935,7 @@
       </w:pPr>
       <w:r>
         <w:rPr>
+          <w:noProof/>
           <w:lang w:val="en-US"/>
         </w:rPr>
         <w:drawing>
@@ -6871,6 +6983,7 @@
       </w:pPr>
       <w:r>
         <w:rPr>
+          <w:noProof/>
           <w:lang w:val="en-US"/>
         </w:rPr>
         <w:drawing>
@@ -6918,6 +7031,7 @@
       </w:pPr>
       <w:r>
         <w:rPr>
+          <w:noProof/>
           <w:lang w:val="en-US"/>
         </w:rPr>
         <w:lastRenderedPageBreak/>
@@ -6966,6 +7080,7 @@
       </w:pPr>
       <w:r>
         <w:rPr>
+          <w:noProof/>
           <w:lang w:val="en-US"/>
         </w:rPr>
         <w:drawing>
@@ -7013,6 +7128,7 @@
       </w:pPr>
       <w:r>
         <w:rPr>
+          <w:noProof/>
           <w:lang w:val="en-US"/>
         </w:rPr>
         <w:drawing>
@@ -7060,6 +7176,7 @@
       </w:pPr>
       <w:r>
         <w:rPr>
+          <w:noProof/>
           <w:lang w:val="en-US"/>
         </w:rPr>
         <w:lastRenderedPageBreak/>
@@ -7108,6 +7225,7 @@
       </w:pPr>
       <w:r>
         <w:rPr>
+          <w:noProof/>
           <w:lang w:val="en-US"/>
         </w:rPr>
         <w:drawing>
@@ -7155,6 +7273,7 @@
       </w:pPr>
       <w:r>
         <w:rPr>
+          <w:noProof/>
           <w:lang w:val="en-US"/>
         </w:rPr>
         <w:drawing>
@@ -7202,6 +7321,7 @@
       </w:pPr>
       <w:r>
         <w:rPr>
+          <w:noProof/>
           <w:lang w:val="en-US"/>
         </w:rPr>
         <w:drawing>
@@ -7249,6 +7369,7 @@
       </w:pPr>
       <w:r>
         <w:rPr>
+          <w:noProof/>
           <w:lang w:val="en-US"/>
         </w:rPr>
         <w:drawing>
@@ -7287,17 +7408,16 @@
           </wp:inline>
         </w:drawing>
       </w:r>
-      <w:bookmarkStart w:id="0" w:name="_GoBack"/>
-      <w:bookmarkEnd w:id="0"/>
-    </w:p>
-    <w:p>
-      <w:pPr>
-        <w:rPr>
-          <w:lang w:val="en-US"/>
-        </w:rPr>
-      </w:pPr>
-      <w:r>
-        <w:rPr>
+    </w:p>
+    <w:p>
+      <w:pPr>
+        <w:rPr>
+          <w:lang w:val="en-US"/>
+        </w:rPr>
+      </w:pPr>
+      <w:r>
+        <w:rPr>
+          <w:noProof/>
           <w:lang w:val="en-US"/>
         </w:rPr>
         <w:lastRenderedPageBreak/>
@@ -7349,10 +7469,10 @@
           <w:lang w:val="en-US"/>
         </w:rPr>
         <w:drawing>
-          <wp:inline distT="0" distB="0" distL="0" distR="0" wp14:anchorId="76561A63" wp14:editId="79DFB4E4">
-            <wp:extent cx="5940425" cy="1939290"/>
-            <wp:effectExtent l="0" t="0" r="3175" b="3810"/>
-            <wp:docPr id="144" name="Рисунок 144"/>
+          <wp:inline distT="0" distB="0" distL="0" distR="0" wp14:anchorId="18D8EEFE" wp14:editId="42A8CC3E">
+            <wp:extent cx="5940425" cy="2219325"/>
+            <wp:effectExtent l="0" t="0" r="3175" b="9525"/>
+            <wp:docPr id="147" name="Рисунок 147"/>
             <wp:cNvGraphicFramePr>
               <a:graphicFrameLocks xmlns:a="http://schemas.openxmlformats.org/drawingml/2006/main" noChangeAspect="1"/>
             </wp:cNvGraphicFramePr>
@@ -7372,7 +7492,59 @@
                   <pic:spPr>
                     <a:xfrm>
                       <a:off x="0" y="0"/>
-                      <a:ext cx="5940425" cy="1939290"/>
+                      <a:ext cx="5940425" cy="2219325"/>
+                    </a:xfrm>
+                    <a:prstGeom prst="rect">
+                      <a:avLst/>
+                    </a:prstGeom>
+                  </pic:spPr>
+                </pic:pic>
+              </a:graphicData>
+            </a:graphic>
+          </wp:inline>
+        </w:drawing>
+      </w:r>
+      <w:bookmarkStart w:id="0" w:name="_GoBack"/>
+      <w:bookmarkEnd w:id="0"/>
+    </w:p>
+    <w:p>
+      <w:pPr>
+        <w:rPr>
+          <w:b/>
+          <w:lang w:val="en-US"/>
+        </w:rPr>
+      </w:pPr>
+      <w:r>
+        <w:rPr>
+          <w:b/>
+          <w:lang w:val="en-US"/>
+        </w:rPr>
+        <w:lastRenderedPageBreak/>
+        <w:drawing>
+          <wp:inline distT="0" distB="0" distL="0" distR="0" wp14:anchorId="2AFC8980" wp14:editId="3533AB66">
+            <wp:extent cx="5887272" cy="6106377"/>
+            <wp:effectExtent l="0" t="0" r="0" b="8890"/>
+            <wp:docPr id="146" name="Рисунок 146"/>
+            <wp:cNvGraphicFramePr>
+              <a:graphicFrameLocks xmlns:a="http://schemas.openxmlformats.org/drawingml/2006/main" noChangeAspect="1"/>
+            </wp:cNvGraphicFramePr>
+            <a:graphic xmlns:a="http://schemas.openxmlformats.org/drawingml/2006/main">
+              <a:graphicData uri="http://schemas.openxmlformats.org/drawingml/2006/picture">
+                <pic:pic xmlns:pic="http://schemas.openxmlformats.org/drawingml/2006/picture">
+                  <pic:nvPicPr>
+                    <pic:cNvPr id="1" name=""/>
+                    <pic:cNvPicPr/>
+                  </pic:nvPicPr>
+                  <pic:blipFill>
+                    <a:blip r:embed="rId150"/>
+                    <a:stretch>
+                      <a:fillRect/>
+                    </a:stretch>
+                  </pic:blipFill>
+                  <pic:spPr>
+                    <a:xfrm>
+                      <a:off x="0" y="0"/>
+                      <a:ext cx="5887272" cy="6106377"/>
                     </a:xfrm>
                     <a:prstGeom prst="rect">
                       <a:avLst/>
